--- a/oktaAngular.docx
+++ b/oktaAngular.docx
@@ -322,24 +322,7 @@
         </w:drawing>
       </w:r>
     </w:p>
-    <w:p>
-      <w:r>
-        <w:t>This class represents the expected structure of the response from the Okta API.</w:t>
-      </w:r>
-    </w:p>
-    <w:p>
-      <w:r>
-        <w:t xml:space="preserve">It has a single property </w:t>
-      </w:r>
-      <w:proofErr w:type="spellStart"/>
-      <w:r>
-        <w:t>factorResult</w:t>
-      </w:r>
-      <w:proofErr w:type="spellEnd"/>
-      <w:r>
-        <w:t>, which likely contains the result of the OTP verification.</w:t>
-      </w:r>
-    </w:p>
+    <w:p/>
     <w:p/>
     <w:p>
       <w:r>
@@ -481,9 +464,6 @@
       </w:r>
     </w:p>
     <w:p>
-      <w:r>
-        <w:t>6.</w:t>
-      </w:r>
       <w:r>
         <w:t>Response Handling:</w:t>
       </w:r>
